--- a/recipes/dory-api-rest/30. Como desplegar el Api Rest Dory en Heroku.docx
+++ b/recipes/dory-api-rest/30. Como desplegar el Api Rest Dory en Heroku.docx
@@ -1,6 +1,6 @@
 
 <file path=word/document.xml><?xml version="1.0" encoding="utf-8"?>
-<w:document xmlns:wpc="http://schemas.microsoft.com/office/word/2010/wordprocessingCanvas" xmlns:cx="http://schemas.microsoft.com/office/drawing/2014/chartex" xmlns:cx1="http://schemas.microsoft.com/office/drawing/2015/9/8/chartex" xmlns:cx2="http://schemas.microsoft.com/office/drawing/2015/10/21/chartex" xmlns:cx3="http://schemas.microsoft.com/office/drawing/2016/5/9/chartex" xmlns:cx4="http://schemas.microsoft.com/office/drawing/2016/5/10/chartex" xmlns:cx5="http://schemas.microsoft.com/office/drawing/2016/5/11/chartex" xmlns:cx6="http://schemas.microsoft.com/office/drawing/2016/5/12/chartex" xmlns:cx7="http://schemas.microsoft.com/office/drawing/2016/5/13/chartex" xmlns:cx8="http://schemas.microsoft.com/office/drawing/2016/5/14/chartex" xmlns:mc="http://schemas.openxmlformats.org/markup-compatibility/2006" xmlns:aink="http://schemas.microsoft.com/office/drawing/2016/ink" xmlns:am3d="http://schemas.microsoft.com/office/drawing/2017/model3d" xmlns:o="urn:schemas-microsoft-com:office:office" xmlns:oel="http://schemas.microsoft.com/office/2019/extlst" xmlns:r="http://schemas.openxmlformats.org/officeDocument/2006/relationships" xmlns:m="http://schemas.openxmlformats.org/officeDocument/2006/math" xmlns:v="urn:schemas-microsoft-com:vml" xmlns:wp14="http://schemas.microsoft.com/office/word/2010/wordprocessingDrawing" xmlns:wp="http://schemas.openxmlformats.org/drawingml/2006/wordprocessingDrawing" xmlns:w10="urn:schemas-microsoft-com:office:word" xmlns:w="http://schemas.openxmlformats.org/wordprocessingml/2006/main" xmlns:w14="http://schemas.microsoft.com/office/word/2010/wordml" xmlns:w15="http://schemas.microsoft.com/office/word/2012/wordml" xmlns:w16cex="http://schemas.microsoft.com/office/word/2018/wordml/cex" xmlns:w16cid="http://schemas.microsoft.com/office/word/2016/wordml/cid" xmlns:w16="http://schemas.microsoft.com/office/word/2018/wordml" xmlns:w16du="http://schemas.microsoft.com/office/word/2023/wordml/word16du" xmlns:w16sdtdh="http://schemas.microsoft.com/office/word/2020/wordml/sdtdatahash" xmlns:w16se="http://schemas.microsoft.com/office/word/2015/wordml/symex" xmlns:wpg="http://schemas.microsoft.com/office/word/2010/wordprocessingGroup" xmlns:wpi="http://schemas.microsoft.com/office/word/2010/wordprocessingInk" xmlns:wne="http://schemas.microsoft.com/office/word/2006/wordml" xmlns:wps="http://schemas.microsoft.com/office/word/2010/wordprocessingShape" mc:Ignorable="w14 w15 w16se w16cid w16 w16cex w16sdtdh wp14">
+<w:document xmlns:wpc="http://schemas.microsoft.com/office/word/2010/wordprocessingCanvas" xmlns:cx="http://schemas.microsoft.com/office/drawing/2014/chartex" xmlns:cx1="http://schemas.microsoft.com/office/drawing/2015/9/8/chartex" xmlns:cx2="http://schemas.microsoft.com/office/drawing/2015/10/21/chartex" xmlns:cx3="http://schemas.microsoft.com/office/drawing/2016/5/9/chartex" xmlns:cx4="http://schemas.microsoft.com/office/drawing/2016/5/10/chartex" xmlns:cx5="http://schemas.microsoft.com/office/drawing/2016/5/11/chartex" xmlns:cx6="http://schemas.microsoft.com/office/drawing/2016/5/12/chartex" xmlns:cx7="http://schemas.microsoft.com/office/drawing/2016/5/13/chartex" xmlns:cx8="http://schemas.microsoft.com/office/drawing/2016/5/14/chartex" xmlns:mc="http://schemas.openxmlformats.org/markup-compatibility/2006" xmlns:aink="http://schemas.microsoft.com/office/drawing/2016/ink" xmlns:am3d="http://schemas.microsoft.com/office/drawing/2017/model3d" xmlns:o="urn:schemas-microsoft-com:office:office" xmlns:oel="http://schemas.microsoft.com/office/2019/extlst" xmlns:r="http://schemas.openxmlformats.org/officeDocument/2006/relationships" xmlns:m="http://schemas.openxmlformats.org/officeDocument/2006/math" xmlns:v="urn:schemas-microsoft-com:vml" xmlns:wp14="http://schemas.microsoft.com/office/word/2010/wordprocessingDrawing" xmlns:wp="http://schemas.openxmlformats.org/drawingml/2006/wordprocessingDrawing" xmlns:w10="urn:schemas-microsoft-com:office:word" xmlns:w="http://schemas.openxmlformats.org/wordprocessingml/2006/main" xmlns:w14="http://schemas.microsoft.com/office/word/2010/wordml" xmlns:w15="http://schemas.microsoft.com/office/word/2012/wordml" xmlns:w16cex="http://schemas.microsoft.com/office/word/2018/wordml/cex" xmlns:w16cid="http://schemas.microsoft.com/office/word/2016/wordml/cid" xmlns:w16="http://schemas.microsoft.com/office/word/2018/wordml" xmlns:w16sdtdh="http://schemas.microsoft.com/office/word/2020/wordml/sdtdatahash" xmlns:w16se="http://schemas.microsoft.com/office/word/2015/wordml/symex" xmlns:wpg="http://schemas.microsoft.com/office/word/2010/wordprocessingGroup" xmlns:wpi="http://schemas.microsoft.com/office/word/2010/wordprocessingInk" xmlns:wne="http://schemas.microsoft.com/office/word/2006/wordml" xmlns:wps="http://schemas.microsoft.com/office/word/2010/wordprocessingShape" mc:Ignorable="w14 w15 w16se w16cid w16 w16cex w16sdtdh wp14">
   <w:body>
     <w:p>
       <w:pPr>
@@ -20,8 +20,57 @@
           <w:sz w:val="36"/>
           <w:szCs w:val="36"/>
         </w:rPr>
-        <w:t>Como desplegar el Api rest de Dory en Heroku</w:t>
-      </w:r>
+        <w:t xml:space="preserve">Como desplegar el Api </w:t>
+      </w:r>
+      <w:proofErr w:type="spellStart"/>
+      <w:r>
+        <w:rPr>
+          <w:rFonts w:ascii="Segoe UI" w:hAnsi="Segoe UI" w:cs="Segoe UI"/>
+          <w:b/>
+          <w:sz w:val="36"/>
+          <w:szCs w:val="36"/>
+        </w:rPr>
+        <w:t>rest</w:t>
+      </w:r>
+      <w:proofErr w:type="spellEnd"/>
+      <w:r>
+        <w:rPr>
+          <w:rFonts w:ascii="Segoe UI" w:hAnsi="Segoe UI" w:cs="Segoe UI"/>
+          <w:b/>
+          <w:sz w:val="36"/>
+          <w:szCs w:val="36"/>
+        </w:rPr>
+        <w:t xml:space="preserve"> de</w:t>
+      </w:r>
+      <w:r>
+        <w:rPr>
+          <w:rFonts w:ascii="Segoe UI" w:hAnsi="Segoe UI" w:cs="Segoe UI"/>
+          <w:b/>
+          <w:sz w:val="36"/>
+          <w:szCs w:val="36"/>
+        </w:rPr>
+        <w:t xml:space="preserve"> la plataforma web</w:t>
+      </w:r>
+      <w:r>
+        <w:rPr>
+          <w:rFonts w:ascii="Segoe UI" w:hAnsi="Segoe UI" w:cs="Segoe UI"/>
+          <w:b/>
+          <w:sz w:val="36"/>
+          <w:szCs w:val="36"/>
+        </w:rPr>
+        <w:t xml:space="preserve"> Dory en </w:t>
+      </w:r>
+      <w:proofErr w:type="spellStart"/>
+      <w:r>
+        <w:rPr>
+          <w:rFonts w:ascii="Segoe UI" w:hAnsi="Segoe UI" w:cs="Segoe UI"/>
+          <w:b/>
+          <w:sz w:val="36"/>
+          <w:szCs w:val="36"/>
+        </w:rPr>
+        <w:t>Heroku</w:t>
+      </w:r>
+      <w:proofErr w:type="spellEnd"/>
     </w:p>
     <w:p>
       <w:pPr>
@@ -69,7 +118,59 @@
           <w:sz w:val="24"/>
           <w:szCs w:val="24"/>
         </w:rPr>
-        <w:t>Desplegar el api rest de la plataforma Dory en Heroku.</w:t>
+        <w:t xml:space="preserve">Desplegar el api </w:t>
+      </w:r>
+      <w:proofErr w:type="spellStart"/>
+      <w:r>
+        <w:rPr>
+          <w:rFonts w:ascii="Segoe UI" w:hAnsi="Segoe UI" w:cs="Segoe UI"/>
+          <w:sz w:val="24"/>
+          <w:szCs w:val="24"/>
+        </w:rPr>
+        <w:t>rest</w:t>
+      </w:r>
+      <w:proofErr w:type="spellEnd"/>
+      <w:r>
+        <w:rPr>
+          <w:rFonts w:ascii="Segoe UI" w:hAnsi="Segoe UI" w:cs="Segoe UI"/>
+          <w:sz w:val="24"/>
+          <w:szCs w:val="24"/>
+        </w:rPr>
+        <w:t xml:space="preserve"> de la plataforma </w:t>
+      </w:r>
+      <w:r>
+        <w:rPr>
+          <w:rFonts w:ascii="Segoe UI" w:hAnsi="Segoe UI" w:cs="Segoe UI"/>
+          <w:sz w:val="24"/>
+          <w:szCs w:val="24"/>
+        </w:rPr>
+        <w:t xml:space="preserve">web </w:t>
+      </w:r>
+      <w:r>
+        <w:rPr>
+          <w:rFonts w:ascii="Segoe UI" w:hAnsi="Segoe UI" w:cs="Segoe UI"/>
+          <w:sz w:val="24"/>
+          <w:szCs w:val="24"/>
+        </w:rPr>
+        <w:t xml:space="preserve">Dory en </w:t>
+      </w:r>
+      <w:proofErr w:type="spellStart"/>
+      <w:r>
+        <w:rPr>
+          <w:rFonts w:ascii="Segoe UI" w:hAnsi="Segoe UI" w:cs="Segoe UI"/>
+          <w:sz w:val="24"/>
+          <w:szCs w:val="24"/>
+        </w:rPr>
+        <w:t>Heroku</w:t>
+      </w:r>
+      <w:proofErr w:type="spellEnd"/>
+      <w:r>
+        <w:rPr>
+          <w:rFonts w:ascii="Segoe UI" w:hAnsi="Segoe UI" w:cs="Segoe UI"/>
+          <w:sz w:val="24"/>
+          <w:szCs w:val="24"/>
+        </w:rPr>
+        <w:t>.</w:t>
       </w:r>
     </w:p>
     <w:p>
@@ -119,13 +220,113 @@
           <w:szCs w:val="24"/>
         </w:rPr>
       </w:pPr>
-      <w:r>
-        <w:rPr>
-          <w:rFonts w:ascii="Segoe UI" w:hAnsi="Segoe UI" w:cs="Segoe UI"/>
-          <w:sz w:val="24"/>
-          <w:szCs w:val="24"/>
-        </w:rPr>
-        <w:t>Heroku es una plataforma en la nube que permite a los desarrolladores implementar y alojar aplicaciones web de manera sencilla. Para desplegar un api rest en Heroku se debe crear una cuenta en Heroku, preparar el proyecto, configurar un archivo de configuración de la aplicación, configurar el repositorio, crear una nueva aplicación en Heroku, configurar las variables de entorno, implementar la aplicación, verificar el despliegue , escalar y desplegar la aplicación a través de la interfaz de Heroku.</w:t>
+      <w:proofErr w:type="spellStart"/>
+      <w:r>
+        <w:rPr>
+          <w:rFonts w:ascii="Segoe UI" w:hAnsi="Segoe UI" w:cs="Segoe UI"/>
+          <w:sz w:val="24"/>
+          <w:szCs w:val="24"/>
+        </w:rPr>
+        <w:t>Heroku</w:t>
+      </w:r>
+      <w:proofErr w:type="spellEnd"/>
+      <w:r>
+        <w:rPr>
+          <w:rFonts w:ascii="Segoe UI" w:hAnsi="Segoe UI" w:cs="Segoe UI"/>
+          <w:sz w:val="24"/>
+          <w:szCs w:val="24"/>
+        </w:rPr>
+        <w:t xml:space="preserve"> es una plataforma en la nube que permite a los desarrolladores implementar y alojar aplicaciones web de manera sencilla. Para desplegar un api </w:t>
+      </w:r>
+      <w:proofErr w:type="spellStart"/>
+      <w:r>
+        <w:rPr>
+          <w:rFonts w:ascii="Segoe UI" w:hAnsi="Segoe UI" w:cs="Segoe UI"/>
+          <w:sz w:val="24"/>
+          <w:szCs w:val="24"/>
+        </w:rPr>
+        <w:t>rest</w:t>
+      </w:r>
+      <w:proofErr w:type="spellEnd"/>
+      <w:r>
+        <w:rPr>
+          <w:rFonts w:ascii="Segoe UI" w:hAnsi="Segoe UI" w:cs="Segoe UI"/>
+          <w:sz w:val="24"/>
+          <w:szCs w:val="24"/>
+        </w:rPr>
+        <w:t xml:space="preserve"> en </w:t>
+      </w:r>
+      <w:proofErr w:type="spellStart"/>
+      <w:r>
+        <w:rPr>
+          <w:rFonts w:ascii="Segoe UI" w:hAnsi="Segoe UI" w:cs="Segoe UI"/>
+          <w:sz w:val="24"/>
+          <w:szCs w:val="24"/>
+        </w:rPr>
+        <w:t>Heroku</w:t>
+      </w:r>
+      <w:proofErr w:type="spellEnd"/>
+      <w:r>
+        <w:rPr>
+          <w:rFonts w:ascii="Segoe UI" w:hAnsi="Segoe UI" w:cs="Segoe UI"/>
+          <w:sz w:val="24"/>
+          <w:szCs w:val="24"/>
+        </w:rPr>
+        <w:t xml:space="preserve"> se debe crear una cuenta en </w:t>
+      </w:r>
+      <w:proofErr w:type="spellStart"/>
+      <w:r>
+        <w:rPr>
+          <w:rFonts w:ascii="Segoe UI" w:hAnsi="Segoe UI" w:cs="Segoe UI"/>
+          <w:sz w:val="24"/>
+          <w:szCs w:val="24"/>
+        </w:rPr>
+        <w:t>Heroku</w:t>
+      </w:r>
+      <w:proofErr w:type="spellEnd"/>
+      <w:r>
+        <w:rPr>
+          <w:rFonts w:ascii="Segoe UI" w:hAnsi="Segoe UI" w:cs="Segoe UI"/>
+          <w:sz w:val="24"/>
+          <w:szCs w:val="24"/>
+        </w:rPr>
+        <w:t xml:space="preserve">, preparar el proyecto, configurar un archivo de configuración de la aplicación, configurar el repositorio, crear una nueva aplicación en </w:t>
+      </w:r>
+      <w:proofErr w:type="spellStart"/>
+      <w:r>
+        <w:rPr>
+          <w:rFonts w:ascii="Segoe UI" w:hAnsi="Segoe UI" w:cs="Segoe UI"/>
+          <w:sz w:val="24"/>
+          <w:szCs w:val="24"/>
+        </w:rPr>
+        <w:t>Heroku</w:t>
+      </w:r>
+      <w:proofErr w:type="spellEnd"/>
+      <w:r>
+        <w:rPr>
+          <w:rFonts w:ascii="Segoe UI" w:hAnsi="Segoe UI" w:cs="Segoe UI"/>
+          <w:sz w:val="24"/>
+          <w:szCs w:val="24"/>
+        </w:rPr>
+        <w:t xml:space="preserve">, configurar las variables de entorno, implementar la aplicación, verificar el despliegue , escalar y desplegar la aplicación a través de la interfaz de </w:t>
+      </w:r>
+      <w:proofErr w:type="spellStart"/>
+      <w:r>
+        <w:rPr>
+          <w:rFonts w:ascii="Segoe UI" w:hAnsi="Segoe UI" w:cs="Segoe UI"/>
+          <w:sz w:val="24"/>
+          <w:szCs w:val="24"/>
+        </w:rPr>
+        <w:t>Heroku</w:t>
+      </w:r>
+      <w:proofErr w:type="spellEnd"/>
+      <w:r>
+        <w:rPr>
+          <w:rFonts w:ascii="Segoe UI" w:hAnsi="Segoe UI" w:cs="Segoe UI"/>
+          <w:sz w:val="24"/>
+          <w:szCs w:val="24"/>
+        </w:rPr>
+        <w:t>.</w:t>
       </w:r>
     </w:p>
     <w:p>
@@ -336,7 +537,49 @@
           <w:sz w:val="24"/>
           <w:szCs w:val="24"/>
         </w:rPr>
-        <w:t xml:space="preserve"> Guarde el hostname, nombre de la base de datos, nombre de usuario y password de la base de datos. Estos se usarán en los siguientes pasos.</w:t>
+        <w:t xml:space="preserve"> Guarde el </w:t>
+      </w:r>
+      <w:proofErr w:type="spellStart"/>
+      <w:r>
+        <w:rPr>
+          <w:rFonts w:ascii="Segoe UI" w:hAnsi="Segoe UI" w:cs="Segoe UI"/>
+          <w:bCs/>
+          <w:sz w:val="24"/>
+          <w:szCs w:val="24"/>
+        </w:rPr>
+        <w:t>hostname</w:t>
+      </w:r>
+      <w:proofErr w:type="spellEnd"/>
+      <w:r>
+        <w:rPr>
+          <w:rFonts w:ascii="Segoe UI" w:hAnsi="Segoe UI" w:cs="Segoe UI"/>
+          <w:bCs/>
+          <w:sz w:val="24"/>
+          <w:szCs w:val="24"/>
+        </w:rPr>
+        <w:t xml:space="preserve">, nombre de la base de datos, nombre de usuario y </w:t>
+      </w:r>
+      <w:proofErr w:type="spellStart"/>
+      <w:proofErr w:type="gramStart"/>
+      <w:r>
+        <w:rPr>
+          <w:rFonts w:ascii="Segoe UI" w:hAnsi="Segoe UI" w:cs="Segoe UI"/>
+          <w:bCs/>
+          <w:sz w:val="24"/>
+          <w:szCs w:val="24"/>
+        </w:rPr>
+        <w:t>password</w:t>
+      </w:r>
+      <w:proofErr w:type="spellEnd"/>
+      <w:proofErr w:type="gramEnd"/>
+      <w:r>
+        <w:rPr>
+          <w:rFonts w:ascii="Segoe UI" w:hAnsi="Segoe UI" w:cs="Segoe UI"/>
+          <w:bCs/>
+          <w:sz w:val="24"/>
+          <w:szCs w:val="24"/>
+        </w:rPr>
+        <w:t xml:space="preserve"> de la base de datos. Estos se usarán en los siguientes pasos.</w:t>
       </w:r>
       <w:r>
         <w:rPr>
@@ -387,8 +630,9 @@
           <w:sz w:val="24"/>
           <w:szCs w:val="24"/>
         </w:rPr>
-        <w:t>Ejecutar el script createB</w:t>
-      </w:r>
+        <w:t xml:space="preserve">Ejecutar el script </w:t>
+      </w:r>
+      <w:proofErr w:type="spellStart"/>
       <w:r>
         <w:rPr>
           <w:rFonts w:ascii="Segoe UI" w:hAnsi="Segoe UI" w:cs="Segoe UI"/>
@@ -397,6 +641,16 @@
           <w:sz w:val="24"/>
           <w:szCs w:val="24"/>
         </w:rPr>
+        <w:t>createB</w:t>
+      </w:r>
+      <w:r>
+        <w:rPr>
+          <w:rFonts w:ascii="Segoe UI" w:hAnsi="Segoe UI" w:cs="Segoe UI"/>
+          <w:bCs/>
+          <w:color w:val="000000"/>
+          <w:sz w:val="24"/>
+          <w:szCs w:val="24"/>
+        </w:rPr>
         <w:t>D</w:t>
       </w:r>
       <w:r>
@@ -407,7 +661,62 @@
           <w:sz w:val="24"/>
           <w:szCs w:val="24"/>
         </w:rPr>
-        <w:t>.sql en el servidor mysql, para crear la base de datos. Este script se encuentra en el siguiente repositorio, en la carpeta scripts/creation:</w:t>
+        <w:t>.sql</w:t>
+      </w:r>
+      <w:proofErr w:type="spellEnd"/>
+      <w:r>
+        <w:rPr>
+          <w:rFonts w:ascii="Segoe UI" w:hAnsi="Segoe UI" w:cs="Segoe UI"/>
+          <w:bCs/>
+          <w:color w:val="000000"/>
+          <w:sz w:val="24"/>
+          <w:szCs w:val="24"/>
+        </w:rPr>
+        <w:t xml:space="preserve"> en el servidor </w:t>
+      </w:r>
+      <w:proofErr w:type="spellStart"/>
+      <w:r>
+        <w:rPr>
+          <w:rFonts w:ascii="Segoe UI" w:hAnsi="Segoe UI" w:cs="Segoe UI"/>
+          <w:bCs/>
+          <w:color w:val="000000"/>
+          <w:sz w:val="24"/>
+          <w:szCs w:val="24"/>
+        </w:rPr>
+        <w:t>mysql</w:t>
+      </w:r>
+      <w:proofErr w:type="spellEnd"/>
+      <w:r>
+        <w:rPr>
+          <w:rFonts w:ascii="Segoe UI" w:hAnsi="Segoe UI" w:cs="Segoe UI"/>
+          <w:bCs/>
+          <w:color w:val="000000"/>
+          <w:sz w:val="24"/>
+          <w:szCs w:val="24"/>
+        </w:rPr>
+        <w:t>, para crear la base de datos. Este script se encuentra en el siguiente repositorio, en la carpeta scripts/</w:t>
+      </w:r>
+      <w:proofErr w:type="spellStart"/>
+      <w:r>
+        <w:rPr>
+          <w:rFonts w:ascii="Segoe UI" w:hAnsi="Segoe UI" w:cs="Segoe UI"/>
+          <w:bCs/>
+          <w:color w:val="000000"/>
+          <w:sz w:val="24"/>
+          <w:szCs w:val="24"/>
+        </w:rPr>
+        <w:t>creation</w:t>
+      </w:r>
+      <w:proofErr w:type="spellEnd"/>
+      <w:r>
+        <w:rPr>
+          <w:rFonts w:ascii="Segoe UI" w:hAnsi="Segoe UI" w:cs="Segoe UI"/>
+          <w:bCs/>
+          <w:color w:val="000000"/>
+          <w:sz w:val="24"/>
+          <w:szCs w:val="24"/>
+        </w:rPr>
+        <w:t>:</w:t>
       </w:r>
     </w:p>
     <w:p>
@@ -492,7 +801,6 @@
           <w:sz w:val="24"/>
           <w:szCs w:val="24"/>
         </w:rPr>
-        <w:lastRenderedPageBreak/>
         <w:t>Nota:</w:t>
       </w:r>
       <w:r>
@@ -629,7 +937,29 @@
           <w:sz w:val="24"/>
           <w:szCs w:val="24"/>
         </w:rPr>
-        <w:t xml:space="preserve"> Ejecutar el script poblarBD.sql en la base de datos creada en el p</w:t>
+        <w:t xml:space="preserve"> Ejecutar el script </w:t>
+      </w:r>
+      <w:proofErr w:type="spellStart"/>
+      <w:r>
+        <w:rPr>
+          <w:rFonts w:ascii="Segoe UI" w:hAnsi="Segoe UI" w:cs="Segoe UI"/>
+          <w:bCs/>
+          <w:color w:val="000000"/>
+          <w:sz w:val="24"/>
+          <w:szCs w:val="24"/>
+        </w:rPr>
+        <w:t>poblarBD.sql</w:t>
+      </w:r>
+      <w:proofErr w:type="spellEnd"/>
+      <w:r>
+        <w:rPr>
+          <w:rFonts w:ascii="Segoe UI" w:hAnsi="Segoe UI" w:cs="Segoe UI"/>
+          <w:bCs/>
+          <w:color w:val="000000"/>
+          <w:sz w:val="24"/>
+          <w:szCs w:val="24"/>
+        </w:rPr>
+        <w:t xml:space="preserve"> en la base de datos creada en el p</w:t>
       </w:r>
       <w:r>
         <w:rPr>
@@ -1151,13 +1481,23 @@
           <w:szCs w:val="24"/>
         </w:rPr>
       </w:pPr>
-      <w:r>
-        <w:rPr>
-          <w:rFonts w:ascii="Segoe UI" w:hAnsi="Segoe UI" w:cs="Segoe UI"/>
-          <w:sz w:val="24"/>
-          <w:szCs w:val="24"/>
-        </w:rPr>
-        <w:t>git clone https://github.com/doryteam1/dory-api-rest.git</w:t>
+      <w:proofErr w:type="spellStart"/>
+      <w:r>
+        <w:rPr>
+          <w:rFonts w:ascii="Segoe UI" w:hAnsi="Segoe UI" w:cs="Segoe UI"/>
+          <w:sz w:val="24"/>
+          <w:szCs w:val="24"/>
+        </w:rPr>
+        <w:t>git</w:t>
+      </w:r>
+      <w:proofErr w:type="spellEnd"/>
+      <w:r>
+        <w:rPr>
+          <w:rFonts w:ascii="Segoe UI" w:hAnsi="Segoe UI" w:cs="Segoe UI"/>
+          <w:sz w:val="24"/>
+          <w:szCs w:val="24"/>
+        </w:rPr>
+        <w:t xml:space="preserve"> clone https://github.com/doryteam1/dory-api-rest.git</w:t>
       </w:r>
     </w:p>
     <w:p>
@@ -1176,8 +1516,36 @@
           <w:sz w:val="24"/>
           <w:szCs w:val="24"/>
         </w:rPr>
-        <w:t>cd dory-api-rest</w:t>
-      </w:r>
+        <w:t xml:space="preserve">cd </w:t>
+      </w:r>
+      <w:proofErr w:type="spellStart"/>
+      <w:r>
+        <w:rPr>
+          <w:rFonts w:ascii="Segoe UI" w:hAnsi="Segoe UI" w:cs="Segoe UI"/>
+          <w:sz w:val="24"/>
+          <w:szCs w:val="24"/>
+        </w:rPr>
+        <w:t>dory</w:t>
+      </w:r>
+      <w:proofErr w:type="spellEnd"/>
+      <w:r>
+        <w:rPr>
+          <w:rFonts w:ascii="Segoe UI" w:hAnsi="Segoe UI" w:cs="Segoe UI"/>
+          <w:sz w:val="24"/>
+          <w:szCs w:val="24"/>
+        </w:rPr>
+        <w:t>-api-</w:t>
+      </w:r>
+      <w:proofErr w:type="spellStart"/>
+      <w:r>
+        <w:rPr>
+          <w:rFonts w:ascii="Segoe UI" w:hAnsi="Segoe UI" w:cs="Segoe UI"/>
+          <w:sz w:val="24"/>
+          <w:szCs w:val="24"/>
+        </w:rPr>
+        <w:t>rest</w:t>
+      </w:r>
+      <w:proofErr w:type="spellEnd"/>
     </w:p>
     <w:p>
       <w:pPr>
@@ -1262,15 +1630,49 @@
         </w:rPr>
         <w:t xml:space="preserve">Estando en el directorio </w:t>
       </w:r>
-      <w:r>
-        <w:rPr>
-          <w:rFonts w:ascii="Segoe UI" w:hAnsi="Segoe UI" w:cs="Segoe UI"/>
-          <w:b/>
-          <w:bCs/>
-          <w:sz w:val="24"/>
-          <w:szCs w:val="24"/>
-        </w:rPr>
-        <w:t xml:space="preserve">dory-api-rest </w:t>
+      <w:proofErr w:type="spellStart"/>
+      <w:r>
+        <w:rPr>
+          <w:rFonts w:ascii="Segoe UI" w:hAnsi="Segoe UI" w:cs="Segoe UI"/>
+          <w:b/>
+          <w:bCs/>
+          <w:sz w:val="24"/>
+          <w:szCs w:val="24"/>
+        </w:rPr>
+        <w:t>dory</w:t>
+      </w:r>
+      <w:proofErr w:type="spellEnd"/>
+      <w:r>
+        <w:rPr>
+          <w:rFonts w:ascii="Segoe UI" w:hAnsi="Segoe UI" w:cs="Segoe UI"/>
+          <w:b/>
+          <w:bCs/>
+          <w:sz w:val="24"/>
+          <w:szCs w:val="24"/>
+        </w:rPr>
+        <w:t>-api-</w:t>
+      </w:r>
+      <w:proofErr w:type="spellStart"/>
+      <w:r>
+        <w:rPr>
+          <w:rFonts w:ascii="Segoe UI" w:hAnsi="Segoe UI" w:cs="Segoe UI"/>
+          <w:b/>
+          <w:bCs/>
+          <w:sz w:val="24"/>
+          <w:szCs w:val="24"/>
+        </w:rPr>
+        <w:t>rest</w:t>
+      </w:r>
+      <w:proofErr w:type="spellEnd"/>
+      <w:r>
+        <w:rPr>
+          <w:rFonts w:ascii="Segoe UI" w:hAnsi="Segoe UI" w:cs="Segoe UI"/>
+          <w:b/>
+          <w:bCs/>
+          <w:sz w:val="24"/>
+          <w:szCs w:val="24"/>
+        </w:rPr>
+        <w:t xml:space="preserve"> </w:t>
       </w:r>
       <w:r>
         <w:rPr>
@@ -1301,13 +1703,59 @@
         </w:rPr>
         <w:t xml:space="preserve">         </w:t>
       </w:r>
-      <w:r>
-        <w:rPr>
-          <w:rFonts w:ascii="Segoe UI" w:hAnsi="Segoe UI" w:cs="Segoe UI"/>
-          <w:sz w:val="24"/>
-          <w:szCs w:val="24"/>
-        </w:rPr>
-        <w:t>git remote add dory https://github.com/***.git</w:t>
+      <w:proofErr w:type="spellStart"/>
+      <w:r>
+        <w:rPr>
+          <w:rFonts w:ascii="Segoe UI" w:hAnsi="Segoe UI" w:cs="Segoe UI"/>
+          <w:sz w:val="24"/>
+          <w:szCs w:val="24"/>
+        </w:rPr>
+        <w:t>git</w:t>
+      </w:r>
+      <w:proofErr w:type="spellEnd"/>
+      <w:r>
+        <w:rPr>
+          <w:rFonts w:ascii="Segoe UI" w:hAnsi="Segoe UI" w:cs="Segoe UI"/>
+          <w:sz w:val="24"/>
+          <w:szCs w:val="24"/>
+        </w:rPr>
+        <w:t xml:space="preserve"> remote </w:t>
+      </w:r>
+      <w:proofErr w:type="spellStart"/>
+      <w:r>
+        <w:rPr>
+          <w:rFonts w:ascii="Segoe UI" w:hAnsi="Segoe UI" w:cs="Segoe UI"/>
+          <w:sz w:val="24"/>
+          <w:szCs w:val="24"/>
+        </w:rPr>
+        <w:t>add</w:t>
+      </w:r>
+      <w:proofErr w:type="spellEnd"/>
+      <w:r>
+        <w:rPr>
+          <w:rFonts w:ascii="Segoe UI" w:hAnsi="Segoe UI" w:cs="Segoe UI"/>
+          <w:sz w:val="24"/>
+          <w:szCs w:val="24"/>
+        </w:rPr>
+        <w:t xml:space="preserve"> </w:t>
+      </w:r>
+      <w:proofErr w:type="spellStart"/>
+      <w:r>
+        <w:rPr>
+          <w:rFonts w:ascii="Segoe UI" w:hAnsi="Segoe UI" w:cs="Segoe UI"/>
+          <w:sz w:val="24"/>
+          <w:szCs w:val="24"/>
+        </w:rPr>
+        <w:t>dory</w:t>
+      </w:r>
+      <w:proofErr w:type="spellEnd"/>
+      <w:r>
+        <w:rPr>
+          <w:rFonts w:ascii="Segoe UI" w:hAnsi="Segoe UI" w:cs="Segoe UI"/>
+          <w:sz w:val="24"/>
+          <w:szCs w:val="24"/>
+        </w:rPr>
+        <w:t xml:space="preserve"> https://github.com/***.git</w:t>
       </w:r>
     </w:p>
     <w:p>
@@ -1330,7 +1778,25 @@
           <w:sz w:val="24"/>
           <w:szCs w:val="24"/>
         </w:rPr>
-        <w:t>Remplace la url u</w:t>
+        <w:t xml:space="preserve">Remplace la </w:t>
+      </w:r>
+      <w:proofErr w:type="spellStart"/>
+      <w:r>
+        <w:rPr>
+          <w:rFonts w:ascii="Segoe UI" w:hAnsi="Segoe UI" w:cs="Segoe UI"/>
+          <w:sz w:val="24"/>
+          <w:szCs w:val="24"/>
+        </w:rPr>
+        <w:t>url</w:t>
+      </w:r>
+      <w:proofErr w:type="spellEnd"/>
+      <w:r>
+        <w:rPr>
+          <w:rFonts w:ascii="Segoe UI" w:hAnsi="Segoe UI" w:cs="Segoe UI"/>
+          <w:sz w:val="24"/>
+          <w:szCs w:val="24"/>
+        </w:rPr>
+        <w:t xml:space="preserve"> u</w:t>
       </w:r>
       <w:r>
         <w:rPr>
@@ -1346,7 +1812,25 @@
           <w:sz w:val="24"/>
           <w:szCs w:val="24"/>
         </w:rPr>
-        <w:t>da en el comando por la url del nuevo repositorio</w:t>
+        <w:t xml:space="preserve">da en el comando por la </w:t>
+      </w:r>
+      <w:proofErr w:type="spellStart"/>
+      <w:r>
+        <w:rPr>
+          <w:rFonts w:ascii="Segoe UI" w:hAnsi="Segoe UI" w:cs="Segoe UI"/>
+          <w:sz w:val="24"/>
+          <w:szCs w:val="24"/>
+        </w:rPr>
+        <w:t>url</w:t>
+      </w:r>
+      <w:proofErr w:type="spellEnd"/>
+      <w:r>
+        <w:rPr>
+          <w:rFonts w:ascii="Segoe UI" w:hAnsi="Segoe UI" w:cs="Segoe UI"/>
+          <w:sz w:val="24"/>
+          <w:szCs w:val="24"/>
+        </w:rPr>
+        <w:t xml:space="preserve"> del nuevo repositorio</w:t>
       </w:r>
       <w:r>
         <w:rPr>
@@ -1391,16 +1875,40 @@
         </w:rPr>
         <w:t xml:space="preserve">Esto adiciona un nuevo remoto en el repositorio </w:t>
       </w:r>
-      <w:r>
-        <w:rPr>
-          <w:rFonts w:ascii="Segoe UI" w:hAnsi="Segoe UI" w:cs="Segoe UI"/>
-          <w:b/>
-          <w:bCs/>
-          <w:sz w:val="24"/>
-          <w:szCs w:val="24"/>
-        </w:rPr>
-        <w:t>dory-api-rest</w:t>
-      </w:r>
+      <w:proofErr w:type="spellStart"/>
+      <w:r>
+        <w:rPr>
+          <w:rFonts w:ascii="Segoe UI" w:hAnsi="Segoe UI" w:cs="Segoe UI"/>
+          <w:b/>
+          <w:bCs/>
+          <w:sz w:val="24"/>
+          <w:szCs w:val="24"/>
+        </w:rPr>
+        <w:t>dory</w:t>
+      </w:r>
+      <w:proofErr w:type="spellEnd"/>
+      <w:r>
+        <w:rPr>
+          <w:rFonts w:ascii="Segoe UI" w:hAnsi="Segoe UI" w:cs="Segoe UI"/>
+          <w:b/>
+          <w:bCs/>
+          <w:sz w:val="24"/>
+          <w:szCs w:val="24"/>
+        </w:rPr>
+        <w:t>-api-</w:t>
+      </w:r>
+      <w:proofErr w:type="spellStart"/>
+      <w:r>
+        <w:rPr>
+          <w:rFonts w:ascii="Segoe UI" w:hAnsi="Segoe UI" w:cs="Segoe UI"/>
+          <w:b/>
+          <w:bCs/>
+          <w:sz w:val="24"/>
+          <w:szCs w:val="24"/>
+        </w:rPr>
+        <w:t>rest</w:t>
+      </w:r>
+      <w:proofErr w:type="spellEnd"/>
     </w:p>
     <w:p>
       <w:pPr>
@@ -1444,7 +1952,25 @@
           <w:sz w:val="24"/>
           <w:szCs w:val="24"/>
         </w:rPr>
-        <w:t>Cree la rama “master”</w:t>
+        <w:t>Cree la rama “</w:t>
+      </w:r>
+      <w:proofErr w:type="gramStart"/>
+      <w:r>
+        <w:rPr>
+          <w:rFonts w:ascii="Segoe UI" w:hAnsi="Segoe UI" w:cs="Segoe UI"/>
+          <w:sz w:val="24"/>
+          <w:szCs w:val="24"/>
+        </w:rPr>
+        <w:t>master</w:t>
+      </w:r>
+      <w:proofErr w:type="gramEnd"/>
+      <w:r>
+        <w:rPr>
+          <w:rFonts w:ascii="Segoe UI" w:hAnsi="Segoe UI" w:cs="Segoe UI"/>
+          <w:sz w:val="24"/>
+          <w:szCs w:val="24"/>
+        </w:rPr>
+        <w:t>”</w:t>
       </w:r>
       <w:r>
         <w:rPr>
@@ -1475,14 +2001,52 @@
           <w:szCs w:val="24"/>
         </w:rPr>
       </w:pPr>
-      <w:r>
-        <w:rPr>
-          <w:rFonts w:ascii="Segoe UI" w:hAnsi="Segoe UI" w:cs="Segoe UI"/>
-          <w:sz w:val="24"/>
-          <w:szCs w:val="24"/>
-        </w:rPr>
-        <w:t>git checkout -b master</w:t>
-      </w:r>
+      <w:proofErr w:type="spellStart"/>
+      <w:r>
+        <w:rPr>
+          <w:rFonts w:ascii="Segoe UI" w:hAnsi="Segoe UI" w:cs="Segoe UI"/>
+          <w:sz w:val="24"/>
+          <w:szCs w:val="24"/>
+        </w:rPr>
+        <w:t>git</w:t>
+      </w:r>
+      <w:proofErr w:type="spellEnd"/>
+      <w:r>
+        <w:rPr>
+          <w:rFonts w:ascii="Segoe UI" w:hAnsi="Segoe UI" w:cs="Segoe UI"/>
+          <w:sz w:val="24"/>
+          <w:szCs w:val="24"/>
+        </w:rPr>
+        <w:t xml:space="preserve"> </w:t>
+      </w:r>
+      <w:proofErr w:type="spellStart"/>
+      <w:r>
+        <w:rPr>
+          <w:rFonts w:ascii="Segoe UI" w:hAnsi="Segoe UI" w:cs="Segoe UI"/>
+          <w:sz w:val="24"/>
+          <w:szCs w:val="24"/>
+        </w:rPr>
+        <w:t>checkout</w:t>
+      </w:r>
+      <w:proofErr w:type="spellEnd"/>
+      <w:r>
+        <w:rPr>
+          <w:rFonts w:ascii="Segoe UI" w:hAnsi="Segoe UI" w:cs="Segoe UI"/>
+          <w:sz w:val="24"/>
+          <w:szCs w:val="24"/>
+        </w:rPr>
+        <w:t xml:space="preserve"> -b </w:t>
+      </w:r>
+      <w:proofErr w:type="gramStart"/>
+      <w:r>
+        <w:rPr>
+          <w:rFonts w:ascii="Segoe UI" w:hAnsi="Segoe UI" w:cs="Segoe UI"/>
+          <w:sz w:val="24"/>
+          <w:szCs w:val="24"/>
+        </w:rPr>
+        <w:t>master</w:t>
+      </w:r>
+      <w:proofErr w:type="gramEnd"/>
       <w:r>
         <w:rPr>
           <w:rFonts w:ascii="Segoe UI" w:hAnsi="Segoe UI" w:cs="Segoe UI"/>
@@ -1559,14 +2123,70 @@
           <w:szCs w:val="24"/>
         </w:rPr>
       </w:pPr>
-      <w:r>
-        <w:rPr>
-          <w:rFonts w:ascii="Segoe UI" w:hAnsi="Segoe UI" w:cs="Segoe UI"/>
-          <w:sz w:val="24"/>
-          <w:szCs w:val="24"/>
-        </w:rPr>
-        <w:t>git push dory master</w:t>
-      </w:r>
+      <w:proofErr w:type="spellStart"/>
+      <w:r>
+        <w:rPr>
+          <w:rFonts w:ascii="Segoe UI" w:hAnsi="Segoe UI" w:cs="Segoe UI"/>
+          <w:sz w:val="24"/>
+          <w:szCs w:val="24"/>
+        </w:rPr>
+        <w:t>git</w:t>
+      </w:r>
+      <w:proofErr w:type="spellEnd"/>
+      <w:r>
+        <w:rPr>
+          <w:rFonts w:ascii="Segoe UI" w:hAnsi="Segoe UI" w:cs="Segoe UI"/>
+          <w:sz w:val="24"/>
+          <w:szCs w:val="24"/>
+        </w:rPr>
+        <w:t xml:space="preserve"> </w:t>
+      </w:r>
+      <w:proofErr w:type="spellStart"/>
+      <w:r>
+        <w:rPr>
+          <w:rFonts w:ascii="Segoe UI" w:hAnsi="Segoe UI" w:cs="Segoe UI"/>
+          <w:sz w:val="24"/>
+          <w:szCs w:val="24"/>
+        </w:rPr>
+        <w:t>push</w:t>
+      </w:r>
+      <w:proofErr w:type="spellEnd"/>
+      <w:r>
+        <w:rPr>
+          <w:rFonts w:ascii="Segoe UI" w:hAnsi="Segoe UI" w:cs="Segoe UI"/>
+          <w:sz w:val="24"/>
+          <w:szCs w:val="24"/>
+        </w:rPr>
+        <w:t xml:space="preserve"> </w:t>
+      </w:r>
+      <w:proofErr w:type="spellStart"/>
+      <w:r>
+        <w:rPr>
+          <w:rFonts w:ascii="Segoe UI" w:hAnsi="Segoe UI" w:cs="Segoe UI"/>
+          <w:sz w:val="24"/>
+          <w:szCs w:val="24"/>
+        </w:rPr>
+        <w:t>dory</w:t>
+      </w:r>
+      <w:proofErr w:type="spellEnd"/>
+      <w:r>
+        <w:rPr>
+          <w:rFonts w:ascii="Segoe UI" w:hAnsi="Segoe UI" w:cs="Segoe UI"/>
+          <w:sz w:val="24"/>
+          <w:szCs w:val="24"/>
+        </w:rPr>
+        <w:t xml:space="preserve"> </w:t>
+      </w:r>
+      <w:proofErr w:type="gramStart"/>
+      <w:r>
+        <w:rPr>
+          <w:rFonts w:ascii="Segoe UI" w:hAnsi="Segoe UI" w:cs="Segoe UI"/>
+          <w:sz w:val="24"/>
+          <w:szCs w:val="24"/>
+        </w:rPr>
+        <w:t>master</w:t>
+      </w:r>
+      <w:proofErr w:type="gramEnd"/>
     </w:p>
     <w:p>
       <w:pPr>
@@ -1612,7 +2232,25 @@
           <w:sz w:val="24"/>
           <w:szCs w:val="24"/>
         </w:rPr>
-        <w:t xml:space="preserve"> Asegúrese de tener configurada la cuenta de git con un usuario que tenga los permisos necesarios para realizar este procedimiento.</w:t>
+        <w:t xml:space="preserve"> Asegúrese de tener configurada la cuenta de </w:t>
+      </w:r>
+      <w:proofErr w:type="spellStart"/>
+      <w:r>
+        <w:rPr>
+          <w:rFonts w:ascii="Segoe UI" w:hAnsi="Segoe UI" w:cs="Segoe UI"/>
+          <w:sz w:val="24"/>
+          <w:szCs w:val="24"/>
+        </w:rPr>
+        <w:t>git</w:t>
+      </w:r>
+      <w:proofErr w:type="spellEnd"/>
+      <w:r>
+        <w:rPr>
+          <w:rFonts w:ascii="Segoe UI" w:hAnsi="Segoe UI" w:cs="Segoe UI"/>
+          <w:sz w:val="24"/>
+          <w:szCs w:val="24"/>
+        </w:rPr>
+        <w:t xml:space="preserve"> con un usuario que tenga los permisos necesarios para realizar este procedimiento.</w:t>
       </w:r>
     </w:p>
     <w:p>
@@ -1647,8 +2285,18 @@
           <w:sz w:val="24"/>
           <w:szCs w:val="24"/>
         </w:rPr>
-        <w:t xml:space="preserve"> Ingrese a Heroku</w:t>
-      </w:r>
+        <w:t xml:space="preserve"> Ingrese a </w:t>
+      </w:r>
+      <w:proofErr w:type="spellStart"/>
+      <w:r>
+        <w:rPr>
+          <w:rFonts w:ascii="Segoe UI" w:hAnsi="Segoe UI" w:cs="Segoe UI"/>
+          <w:sz w:val="24"/>
+          <w:szCs w:val="24"/>
+        </w:rPr>
+        <w:t>Heroku</w:t>
+      </w:r>
+      <w:proofErr w:type="spellEnd"/>
     </w:p>
     <w:p>
       <w:pPr>
@@ -1666,7 +2314,25 @@
           <w:sz w:val="24"/>
           <w:szCs w:val="24"/>
         </w:rPr>
-        <w:t xml:space="preserve">Cree una cuenta en Heroku en </w:t>
+        <w:t xml:space="preserve">Cree una cuenta en </w:t>
+      </w:r>
+      <w:proofErr w:type="spellStart"/>
+      <w:r>
+        <w:rPr>
+          <w:rFonts w:ascii="Segoe UI" w:hAnsi="Segoe UI" w:cs="Segoe UI"/>
+          <w:sz w:val="24"/>
+          <w:szCs w:val="24"/>
+        </w:rPr>
+        <w:t>Heroku</w:t>
+      </w:r>
+      <w:proofErr w:type="spellEnd"/>
+      <w:r>
+        <w:rPr>
+          <w:rFonts w:ascii="Segoe UI" w:hAnsi="Segoe UI" w:cs="Segoe UI"/>
+          <w:sz w:val="24"/>
+          <w:szCs w:val="24"/>
+        </w:rPr>
+        <w:t xml:space="preserve"> en </w:t>
       </w:r>
       <w:hyperlink r:id="rId12">
         <w:r>
@@ -1736,8 +2402,36 @@
           <w:sz w:val="24"/>
           <w:szCs w:val="24"/>
         </w:rPr>
-        <w:t>Cree una app en Heroku</w:t>
-      </w:r>
+        <w:t xml:space="preserve">Cree una </w:t>
+      </w:r>
+      <w:proofErr w:type="gramStart"/>
+      <w:r>
+        <w:rPr>
+          <w:rFonts w:ascii="Segoe UI" w:hAnsi="Segoe UI" w:cs="Segoe UI"/>
+          <w:sz w:val="24"/>
+          <w:szCs w:val="24"/>
+        </w:rPr>
+        <w:t>app</w:t>
+      </w:r>
+      <w:proofErr w:type="gramEnd"/>
+      <w:r>
+        <w:rPr>
+          <w:rFonts w:ascii="Segoe UI" w:hAnsi="Segoe UI" w:cs="Segoe UI"/>
+          <w:sz w:val="24"/>
+          <w:szCs w:val="24"/>
+        </w:rPr>
+        <w:t xml:space="preserve"> en </w:t>
+      </w:r>
+      <w:proofErr w:type="spellStart"/>
+      <w:r>
+        <w:rPr>
+          <w:rFonts w:ascii="Segoe UI" w:hAnsi="Segoe UI" w:cs="Segoe UI"/>
+          <w:sz w:val="24"/>
+          <w:szCs w:val="24"/>
+        </w:rPr>
+        <w:t>Heroku</w:t>
+      </w:r>
+      <w:proofErr w:type="spellEnd"/>
       <w:r>
         <w:rPr>
           <w:rFonts w:ascii="Segoe UI" w:hAnsi="Segoe UI" w:cs="Segoe UI"/>
@@ -1928,37 +2622,99 @@
           <w:iCs/>
           <w:color w:val="212124"/>
         </w:rPr>
-        <w:t>Creación de app en Heroku</w:t>
-      </w:r>
-    </w:p>
-    <w:p>
-      <w:pPr>
-        <w:jc w:val="both"/>
-        <w:rPr>
-          <w:rFonts w:ascii="Segoe UI" w:hAnsi="Segoe UI" w:cs="Segoe UI"/>
+        <w:t xml:space="preserve">Creación de </w:t>
+      </w:r>
+      <w:proofErr w:type="gramStart"/>
+      <w:r>
+        <w:rPr>
+          <w:rFonts w:ascii="Segoe UI" w:hAnsi="Segoe UI" w:cs="Segoe UI"/>
+          <w:i/>
+          <w:iCs/>
           <w:color w:val="212124"/>
-          <w:sz w:val="24"/>
-          <w:szCs w:val="24"/>
-        </w:rPr>
-      </w:pPr>
-    </w:p>
-    <w:p>
-      <w:pPr>
-        <w:jc w:val="both"/>
-        <w:rPr>
-          <w:rFonts w:ascii="Segoe UI" w:hAnsi="Segoe UI" w:cs="Segoe UI"/>
-          <w:sz w:val="24"/>
-          <w:szCs w:val="24"/>
-        </w:rPr>
-      </w:pPr>
-      <w:r>
-        <w:rPr>
-          <w:rFonts w:ascii="Segoe UI" w:hAnsi="Segoe UI" w:cs="Segoe UI"/>
+        </w:rPr>
+        <w:t>app</w:t>
+      </w:r>
+      <w:proofErr w:type="gramEnd"/>
+      <w:r>
+        <w:rPr>
+          <w:rFonts w:ascii="Segoe UI" w:hAnsi="Segoe UI" w:cs="Segoe UI"/>
+          <w:i/>
+          <w:iCs/>
           <w:color w:val="212124"/>
-          <w:sz w:val="24"/>
-          <w:szCs w:val="24"/>
-        </w:rPr>
-        <w:t>Heroku usa contenedores para ejecutar y escalar todas las aplicaciones. Estos contenedores se denominan Dynos.</w:t>
+        </w:rPr>
+        <w:t xml:space="preserve"> en </w:t>
+      </w:r>
+      <w:proofErr w:type="spellStart"/>
+      <w:r>
+        <w:rPr>
+          <w:rFonts w:ascii="Segoe UI" w:hAnsi="Segoe UI" w:cs="Segoe UI"/>
+          <w:i/>
+          <w:iCs/>
+          <w:color w:val="212124"/>
+        </w:rPr>
+        <w:t>Heroku</w:t>
+      </w:r>
+      <w:proofErr w:type="spellEnd"/>
+    </w:p>
+    <w:p>
+      <w:pPr>
+        <w:jc w:val="both"/>
+        <w:rPr>
+          <w:rFonts w:ascii="Segoe UI" w:hAnsi="Segoe UI" w:cs="Segoe UI"/>
+          <w:color w:val="212124"/>
+          <w:sz w:val="24"/>
+          <w:szCs w:val="24"/>
+        </w:rPr>
+      </w:pPr>
+    </w:p>
+    <w:p>
+      <w:pPr>
+        <w:jc w:val="both"/>
+        <w:rPr>
+          <w:rFonts w:ascii="Segoe UI" w:hAnsi="Segoe UI" w:cs="Segoe UI"/>
+          <w:sz w:val="24"/>
+          <w:szCs w:val="24"/>
+        </w:rPr>
+      </w:pPr>
+      <w:proofErr w:type="spellStart"/>
+      <w:r>
+        <w:rPr>
+          <w:rFonts w:ascii="Segoe UI" w:hAnsi="Segoe UI" w:cs="Segoe UI"/>
+          <w:color w:val="212124"/>
+          <w:sz w:val="24"/>
+          <w:szCs w:val="24"/>
+        </w:rPr>
+        <w:t>Heroku</w:t>
+      </w:r>
+      <w:proofErr w:type="spellEnd"/>
+      <w:r>
+        <w:rPr>
+          <w:rFonts w:ascii="Segoe UI" w:hAnsi="Segoe UI" w:cs="Segoe UI"/>
+          <w:color w:val="212124"/>
+          <w:sz w:val="24"/>
+          <w:szCs w:val="24"/>
+        </w:rPr>
+        <w:t xml:space="preserve"> usa contenedores para ejecutar y escalar todas las aplicaciones. Estos contenedores se denominan </w:t>
+      </w:r>
+      <w:proofErr w:type="spellStart"/>
+      <w:r>
+        <w:rPr>
+          <w:rFonts w:ascii="Segoe UI" w:hAnsi="Segoe UI" w:cs="Segoe UI"/>
+          <w:color w:val="212124"/>
+          <w:sz w:val="24"/>
+          <w:szCs w:val="24"/>
+        </w:rPr>
+        <w:t>Dynos</w:t>
+      </w:r>
+      <w:proofErr w:type="spellEnd"/>
+      <w:r>
+        <w:rPr>
+          <w:rFonts w:ascii="Segoe UI" w:hAnsi="Segoe UI" w:cs="Segoe UI"/>
+          <w:color w:val="212124"/>
+          <w:sz w:val="24"/>
+          <w:szCs w:val="24"/>
+        </w:rPr>
+        <w:t>.</w:t>
       </w:r>
       <w:r>
         <w:rPr>
@@ -1984,7 +2740,25 @@
           <w:sz w:val="24"/>
           <w:szCs w:val="24"/>
         </w:rPr>
-        <w:t>Remplace el nombre de la aplicación (App name) por el de su preferencia.</w:t>
+        <w:t xml:space="preserve">Remplace el nombre de la aplicación (App </w:t>
+      </w:r>
+      <w:proofErr w:type="spellStart"/>
+      <w:r>
+        <w:rPr>
+          <w:rFonts w:ascii="Segoe UI" w:hAnsi="Segoe UI" w:cs="Segoe UI"/>
+          <w:sz w:val="24"/>
+          <w:szCs w:val="24"/>
+        </w:rPr>
+        <w:t>name</w:t>
+      </w:r>
+      <w:proofErr w:type="spellEnd"/>
+      <w:r>
+        <w:rPr>
+          <w:rFonts w:ascii="Segoe UI" w:hAnsi="Segoe UI" w:cs="Segoe UI"/>
+          <w:sz w:val="24"/>
+          <w:szCs w:val="24"/>
+        </w:rPr>
+        <w:t>) por el de su preferencia.</w:t>
       </w:r>
     </w:p>
     <w:p>
@@ -2004,16 +2778,40 @@
         </w:rPr>
         <w:t xml:space="preserve">Diligencie el formulario y haga clic en el botón </w:t>
       </w:r>
-      <w:r>
-        <w:rPr>
-          <w:rFonts w:ascii="Segoe UI" w:hAnsi="Segoe UI" w:cs="Segoe UI"/>
-          <w:b/>
-          <w:bCs/>
-          <w:sz w:val="24"/>
-          <w:szCs w:val="24"/>
-        </w:rPr>
-        <w:t>Create app</w:t>
-      </w:r>
+      <w:proofErr w:type="spellStart"/>
+      <w:r>
+        <w:rPr>
+          <w:rFonts w:ascii="Segoe UI" w:hAnsi="Segoe UI" w:cs="Segoe UI"/>
+          <w:b/>
+          <w:bCs/>
+          <w:sz w:val="24"/>
+          <w:szCs w:val="24"/>
+        </w:rPr>
+        <w:t>Create</w:t>
+      </w:r>
+      <w:proofErr w:type="spellEnd"/>
+      <w:r>
+        <w:rPr>
+          <w:rFonts w:ascii="Segoe UI" w:hAnsi="Segoe UI" w:cs="Segoe UI"/>
+          <w:b/>
+          <w:bCs/>
+          <w:sz w:val="24"/>
+          <w:szCs w:val="24"/>
+        </w:rPr>
+        <w:t xml:space="preserve"> </w:t>
+      </w:r>
+      <w:proofErr w:type="gramStart"/>
+      <w:r>
+        <w:rPr>
+          <w:rFonts w:ascii="Segoe UI" w:hAnsi="Segoe UI" w:cs="Segoe UI"/>
+          <w:b/>
+          <w:bCs/>
+          <w:sz w:val="24"/>
+          <w:szCs w:val="24"/>
+        </w:rPr>
+        <w:t>app</w:t>
+      </w:r>
+      <w:proofErr w:type="gramEnd"/>
       <w:r>
         <w:rPr>
           <w:rFonts w:ascii="Segoe UI" w:hAnsi="Segoe UI" w:cs="Segoe UI"/>
@@ -2197,8 +2995,18 @@
           <w:i/>
           <w:iCs/>
         </w:rPr>
-        <w:t>Crear nueva app</w:t>
-      </w:r>
+        <w:t xml:space="preserve">Crear nueva </w:t>
+      </w:r>
+      <w:proofErr w:type="gramStart"/>
+      <w:r>
+        <w:rPr>
+          <w:rFonts w:ascii="Segoe UI" w:hAnsi="Segoe UI" w:cs="Segoe UI"/>
+          <w:i/>
+          <w:iCs/>
+        </w:rPr>
+        <w:t>app</w:t>
+      </w:r>
+      <w:proofErr w:type="gramEnd"/>
     </w:p>
     <w:p>
       <w:pPr>
@@ -2271,7 +3079,43 @@
           <w:sz w:val="24"/>
           <w:szCs w:val="24"/>
         </w:rPr>
-        <w:t>Para configurar la app en Heroku realice los siguientes pasos:</w:t>
+        <w:t xml:space="preserve">Para configurar la </w:t>
+      </w:r>
+      <w:proofErr w:type="gramStart"/>
+      <w:r>
+        <w:rPr>
+          <w:rFonts w:ascii="Segoe UI" w:hAnsi="Segoe UI" w:cs="Segoe UI"/>
+          <w:sz w:val="24"/>
+          <w:szCs w:val="24"/>
+        </w:rPr>
+        <w:t>app</w:t>
+      </w:r>
+      <w:proofErr w:type="gramEnd"/>
+      <w:r>
+        <w:rPr>
+          <w:rFonts w:ascii="Segoe UI" w:hAnsi="Segoe UI" w:cs="Segoe UI"/>
+          <w:sz w:val="24"/>
+          <w:szCs w:val="24"/>
+        </w:rPr>
+        <w:t xml:space="preserve"> en </w:t>
+      </w:r>
+      <w:proofErr w:type="spellStart"/>
+      <w:r>
+        <w:rPr>
+          <w:rFonts w:ascii="Segoe UI" w:hAnsi="Segoe UI" w:cs="Segoe UI"/>
+          <w:sz w:val="24"/>
+          <w:szCs w:val="24"/>
+        </w:rPr>
+        <w:t>Heroku</w:t>
+      </w:r>
+      <w:proofErr w:type="spellEnd"/>
+      <w:r>
+        <w:rPr>
+          <w:rFonts w:ascii="Segoe UI" w:hAnsi="Segoe UI" w:cs="Segoe UI"/>
+          <w:sz w:val="24"/>
+          <w:szCs w:val="24"/>
+        </w:rPr>
+        <w:t xml:space="preserve"> realice los siguientes pasos:</w:t>
       </w:r>
     </w:p>
     <w:p>
@@ -2542,7 +3386,43 @@
           <w:sz w:val="24"/>
           <w:szCs w:val="24"/>
         </w:rPr>
-        <w:t>Presione el botón Connect to GitHub</w:t>
+        <w:t xml:space="preserve">Presione el botón </w:t>
+      </w:r>
+      <w:proofErr w:type="spellStart"/>
+      <w:r>
+        <w:rPr>
+          <w:rFonts w:ascii="Segoe UI" w:hAnsi="Segoe UI" w:cs="Segoe UI"/>
+          <w:sz w:val="24"/>
+          <w:szCs w:val="24"/>
+        </w:rPr>
+        <w:t>Connect</w:t>
+      </w:r>
+      <w:proofErr w:type="spellEnd"/>
+      <w:r>
+        <w:rPr>
+          <w:rFonts w:ascii="Segoe UI" w:hAnsi="Segoe UI" w:cs="Segoe UI"/>
+          <w:sz w:val="24"/>
+          <w:szCs w:val="24"/>
+        </w:rPr>
+        <w:t xml:space="preserve"> </w:t>
+      </w:r>
+      <w:proofErr w:type="spellStart"/>
+      <w:r>
+        <w:rPr>
+          <w:rFonts w:ascii="Segoe UI" w:hAnsi="Segoe UI" w:cs="Segoe UI"/>
+          <w:sz w:val="24"/>
+          <w:szCs w:val="24"/>
+        </w:rPr>
+        <w:t>to</w:t>
+      </w:r>
+      <w:proofErr w:type="spellEnd"/>
+      <w:r>
+        <w:rPr>
+          <w:rFonts w:ascii="Segoe UI" w:hAnsi="Segoe UI" w:cs="Segoe UI"/>
+          <w:sz w:val="24"/>
+          <w:szCs w:val="24"/>
+        </w:rPr>
+        <w:t xml:space="preserve"> GitHub</w:t>
       </w:r>
       <w:r>
         <w:rPr>
@@ -2572,7 +3452,43 @@
           <w:i/>
           <w:iCs/>
         </w:rPr>
-        <w:t>Botón Connect to GitHub</w:t>
+        <w:t xml:space="preserve">Botón </w:t>
+      </w:r>
+      <w:proofErr w:type="spellStart"/>
+      <w:r>
+        <w:rPr>
+          <w:rFonts w:ascii="Segoe UI" w:hAnsi="Segoe UI" w:cs="Segoe UI"/>
+          <w:i/>
+          <w:iCs/>
+        </w:rPr>
+        <w:t>Connect</w:t>
+      </w:r>
+      <w:proofErr w:type="spellEnd"/>
+      <w:r>
+        <w:rPr>
+          <w:rFonts w:ascii="Segoe UI" w:hAnsi="Segoe UI" w:cs="Segoe UI"/>
+          <w:i/>
+          <w:iCs/>
+        </w:rPr>
+        <w:t xml:space="preserve"> </w:t>
+      </w:r>
+      <w:proofErr w:type="spellStart"/>
+      <w:r>
+        <w:rPr>
+          <w:rFonts w:ascii="Segoe UI" w:hAnsi="Segoe UI" w:cs="Segoe UI"/>
+          <w:i/>
+          <w:iCs/>
+        </w:rPr>
+        <w:t>to</w:t>
+      </w:r>
+      <w:proofErr w:type="spellEnd"/>
+      <w:r>
+        <w:rPr>
+          <w:rFonts w:ascii="Segoe UI" w:hAnsi="Segoe UI" w:cs="Segoe UI"/>
+          <w:i/>
+          <w:iCs/>
+        </w:rPr>
+        <w:t xml:space="preserve"> GitHub</w:t>
       </w:r>
       <w:r>
         <w:rPr>
@@ -2616,8 +3532,19 @@
           <w:sz w:val="24"/>
           <w:szCs w:val="24"/>
         </w:rPr>
-        <w:t>Inicie sesión con su usuario y contraseña de GitHub para conectarse a Heroku</w:t>
-      </w:r>
+        <w:t xml:space="preserve">Inicie sesión con su usuario y contraseña de GitHub para conectarse a </w:t>
+      </w:r>
+      <w:proofErr w:type="spellStart"/>
+      <w:r>
+        <w:rPr>
+          <w:rFonts w:ascii="Segoe UI" w:hAnsi="Segoe UI" w:cs="Segoe UI"/>
+          <w:color w:val="000000"/>
+          <w:sz w:val="24"/>
+          <w:szCs w:val="24"/>
+        </w:rPr>
+        <w:t>Heroku</w:t>
+      </w:r>
+      <w:proofErr w:type="spellEnd"/>
     </w:p>
     <w:p>
       <w:pPr>
@@ -2986,6 +3913,7 @@
         </w:rPr>
         <w:t xml:space="preserve">Selección de rama </w:t>
       </w:r>
+      <w:proofErr w:type="gramStart"/>
       <w:r>
         <w:rPr>
           <w:rFonts w:ascii="Segoe UI" w:hAnsi="Segoe UI" w:cs="Segoe UI"/>
@@ -3002,6 +3930,7 @@
         </w:rPr>
         <w:t>aster</w:t>
       </w:r>
+      <w:proofErr w:type="gramEnd"/>
     </w:p>
     <w:p>
       <w:pPr>
@@ -3022,16 +3951,62 @@
         </w:rPr>
         <w:t xml:space="preserve">Presione el botón </w:t>
       </w:r>
-      <w:r>
-        <w:rPr>
-          <w:rFonts w:ascii="Segoe UI" w:hAnsi="Segoe UI" w:cs="Segoe UI"/>
-          <w:b/>
-          <w:bCs/>
-          <w:sz w:val="24"/>
-          <w:szCs w:val="24"/>
-        </w:rPr>
-        <w:t>Enable Automatic Deploys</w:t>
-      </w:r>
+      <w:proofErr w:type="spellStart"/>
+      <w:r>
+        <w:rPr>
+          <w:rFonts w:ascii="Segoe UI" w:hAnsi="Segoe UI" w:cs="Segoe UI"/>
+          <w:b/>
+          <w:bCs/>
+          <w:sz w:val="24"/>
+          <w:szCs w:val="24"/>
+        </w:rPr>
+        <w:t>Enable</w:t>
+      </w:r>
+      <w:proofErr w:type="spellEnd"/>
+      <w:r>
+        <w:rPr>
+          <w:rFonts w:ascii="Segoe UI" w:hAnsi="Segoe UI" w:cs="Segoe UI"/>
+          <w:b/>
+          <w:bCs/>
+          <w:sz w:val="24"/>
+          <w:szCs w:val="24"/>
+        </w:rPr>
+        <w:t xml:space="preserve"> </w:t>
+      </w:r>
+      <w:proofErr w:type="spellStart"/>
+      <w:r>
+        <w:rPr>
+          <w:rFonts w:ascii="Segoe UI" w:hAnsi="Segoe UI" w:cs="Segoe UI"/>
+          <w:b/>
+          <w:bCs/>
+          <w:sz w:val="24"/>
+          <w:szCs w:val="24"/>
+        </w:rPr>
+        <w:t>Automatic</w:t>
+      </w:r>
+      <w:proofErr w:type="spellEnd"/>
+      <w:r>
+        <w:rPr>
+          <w:rFonts w:ascii="Segoe UI" w:hAnsi="Segoe UI" w:cs="Segoe UI"/>
+          <w:b/>
+          <w:bCs/>
+          <w:sz w:val="24"/>
+          <w:szCs w:val="24"/>
+        </w:rPr>
+        <w:t xml:space="preserve"> </w:t>
+      </w:r>
+      <w:proofErr w:type="spellStart"/>
+      <w:r>
+        <w:rPr>
+          <w:rFonts w:ascii="Segoe UI" w:hAnsi="Segoe UI" w:cs="Segoe UI"/>
+          <w:b/>
+          <w:bCs/>
+          <w:sz w:val="24"/>
+          <w:szCs w:val="24"/>
+        </w:rPr>
+        <w:t>Deploys</w:t>
+      </w:r>
+      <w:proofErr w:type="spellEnd"/>
       <w:r>
         <w:rPr>
           <w:rFonts w:ascii="Segoe UI" w:hAnsi="Segoe UI" w:cs="Segoe UI"/>
@@ -3208,24 +4183,46 @@
         </w:rPr>
         <w:t xml:space="preserve">Presione el botón </w:t>
       </w:r>
-      <w:r>
-        <w:rPr>
-          <w:rFonts w:ascii="Segoe UI" w:hAnsi="Segoe UI" w:cs="Segoe UI"/>
-          <w:b/>
-          <w:bCs/>
-          <w:sz w:val="24"/>
-          <w:szCs w:val="24"/>
-        </w:rPr>
-        <w:t xml:space="preserve">Deploy Branch </w:t>
-      </w:r>
-      <w:r>
-        <w:rPr>
-          <w:rFonts w:ascii="Segoe UI" w:hAnsi="Segoe UI" w:cs="Segoe UI"/>
-          <w:sz w:val="24"/>
-          <w:szCs w:val="24"/>
-        </w:rPr>
-        <w:t>para realizar un despliegue manual de la rama master</w:t>
-      </w:r>
+      <w:proofErr w:type="spellStart"/>
+      <w:r>
+        <w:rPr>
+          <w:rFonts w:ascii="Segoe UI" w:hAnsi="Segoe UI" w:cs="Segoe UI"/>
+          <w:b/>
+          <w:bCs/>
+          <w:sz w:val="24"/>
+          <w:szCs w:val="24"/>
+        </w:rPr>
+        <w:t>Deploy</w:t>
+      </w:r>
+      <w:proofErr w:type="spellEnd"/>
+      <w:r>
+        <w:rPr>
+          <w:rFonts w:ascii="Segoe UI" w:hAnsi="Segoe UI" w:cs="Segoe UI"/>
+          <w:b/>
+          <w:bCs/>
+          <w:sz w:val="24"/>
+          <w:szCs w:val="24"/>
+        </w:rPr>
+        <w:t xml:space="preserve"> Branch </w:t>
+      </w:r>
+      <w:r>
+        <w:rPr>
+          <w:rFonts w:ascii="Segoe UI" w:hAnsi="Segoe UI" w:cs="Segoe UI"/>
+          <w:sz w:val="24"/>
+          <w:szCs w:val="24"/>
+        </w:rPr>
+        <w:t xml:space="preserve">para realizar un despliegue manual de la rama </w:t>
+      </w:r>
+      <w:proofErr w:type="gramStart"/>
+      <w:r>
+        <w:rPr>
+          <w:rFonts w:ascii="Segoe UI" w:hAnsi="Segoe UI" w:cs="Segoe UI"/>
+          <w:sz w:val="24"/>
+          <w:szCs w:val="24"/>
+        </w:rPr>
+        <w:t>master</w:t>
+      </w:r>
+      <w:proofErr w:type="gramEnd"/>
       <w:r>
         <w:rPr>
           <w:rFonts w:ascii="Segoe UI" w:hAnsi="Segoe UI" w:cs="Segoe UI"/>
@@ -3260,7 +4257,25 @@
           <w:sz w:val="24"/>
           <w:szCs w:val="24"/>
         </w:rPr>
-        <w:t>Una vez terminado el proceso la app se encuentra online.</w:t>
+        <w:t xml:space="preserve">Una vez terminado el proceso la </w:t>
+      </w:r>
+      <w:proofErr w:type="gramStart"/>
+      <w:r>
+        <w:rPr>
+          <w:rFonts w:ascii="Segoe UI" w:hAnsi="Segoe UI" w:cs="Segoe UI"/>
+          <w:sz w:val="24"/>
+          <w:szCs w:val="24"/>
+        </w:rPr>
+        <w:t>app</w:t>
+      </w:r>
+      <w:proofErr w:type="gramEnd"/>
+      <w:r>
+        <w:rPr>
+          <w:rFonts w:ascii="Segoe UI" w:hAnsi="Segoe UI" w:cs="Segoe UI"/>
+          <w:sz w:val="24"/>
+          <w:szCs w:val="24"/>
+        </w:rPr>
+        <w:t xml:space="preserve"> se encuentra online.</w:t>
       </w:r>
     </w:p>
     <w:p>
@@ -3367,8 +4382,18 @@
           <w:sz w:val="24"/>
           <w:szCs w:val="24"/>
         </w:rPr>
-        <w:t>. Configure las Variables de entorno en Heroku</w:t>
-      </w:r>
+        <w:t xml:space="preserve">. Configure las Variables de entorno en </w:t>
+      </w:r>
+      <w:proofErr w:type="spellStart"/>
+      <w:r>
+        <w:rPr>
+          <w:rFonts w:ascii="Segoe UI" w:hAnsi="Segoe UI" w:cs="Segoe UI"/>
+          <w:sz w:val="24"/>
+          <w:szCs w:val="24"/>
+        </w:rPr>
+        <w:t>Heroku</w:t>
+      </w:r>
+      <w:proofErr w:type="spellEnd"/>
       <w:r>
         <w:rPr>
           <w:rFonts w:ascii="Segoe UI" w:hAnsi="Segoe UI" w:cs="Segoe UI"/>
@@ -3494,6 +4519,7 @@
         </w:rPr>
         <w:t>En la pestaña “</w:t>
       </w:r>
+      <w:proofErr w:type="spellStart"/>
       <w:r>
         <w:rPr>
           <w:rFonts w:ascii="Segoe UI" w:hAnsi="Segoe UI" w:cs="Segoe UI"/>
@@ -3504,6 +4530,7 @@
         </w:rPr>
         <w:t>Settings</w:t>
       </w:r>
+      <w:proofErr w:type="spellEnd"/>
       <w:r>
         <w:rPr>
           <w:rFonts w:ascii="Segoe UI" w:hAnsi="Segoe UI" w:cs="Segoe UI"/>
@@ -3512,16 +4539,40 @@
         </w:rPr>
         <w:t>” de la aplicación en la sección “</w:t>
       </w:r>
-      <w:r>
-        <w:rPr>
-          <w:rFonts w:ascii="Segoe UI" w:hAnsi="Segoe UI" w:cs="Segoe UI"/>
-          <w:b/>
-          <w:bCs/>
-          <w:sz w:val="24"/>
-          <w:szCs w:val="24"/>
-        </w:rPr>
-        <w:t>Config Vars</w:t>
-      </w:r>
+      <w:proofErr w:type="spellStart"/>
+      <w:r>
+        <w:rPr>
+          <w:rFonts w:ascii="Segoe UI" w:hAnsi="Segoe UI" w:cs="Segoe UI"/>
+          <w:b/>
+          <w:bCs/>
+          <w:sz w:val="24"/>
+          <w:szCs w:val="24"/>
+        </w:rPr>
+        <w:t>Config</w:t>
+      </w:r>
+      <w:proofErr w:type="spellEnd"/>
+      <w:r>
+        <w:rPr>
+          <w:rFonts w:ascii="Segoe UI" w:hAnsi="Segoe UI" w:cs="Segoe UI"/>
+          <w:b/>
+          <w:bCs/>
+          <w:sz w:val="24"/>
+          <w:szCs w:val="24"/>
+        </w:rPr>
+        <w:t xml:space="preserve"> </w:t>
+      </w:r>
+      <w:proofErr w:type="spellStart"/>
+      <w:r>
+        <w:rPr>
+          <w:rFonts w:ascii="Segoe UI" w:hAnsi="Segoe UI" w:cs="Segoe UI"/>
+          <w:b/>
+          <w:bCs/>
+          <w:sz w:val="24"/>
+          <w:szCs w:val="24"/>
+        </w:rPr>
+        <w:t>Vars</w:t>
+      </w:r>
+      <w:proofErr w:type="spellEnd"/>
       <w:r>
         <w:rPr>
           <w:rFonts w:ascii="Segoe UI" w:hAnsi="Segoe UI" w:cs="Segoe UI"/>
@@ -3575,7 +4626,27 @@
           <w:sz w:val="24"/>
           <w:szCs w:val="24"/>
         </w:rPr>
-        <w:t>Host donde se encuentra alojado el servidor de bases de datos mysql.</w:t>
+        <w:t xml:space="preserve">Host donde se encuentra alojado el servidor de bases de datos </w:t>
+      </w:r>
+      <w:proofErr w:type="spellStart"/>
+      <w:r>
+        <w:rPr>
+          <w:rFonts w:ascii="Segoe UI" w:hAnsi="Segoe UI" w:cs="Segoe UI"/>
+          <w:color w:val="000000"/>
+          <w:sz w:val="24"/>
+          <w:szCs w:val="24"/>
+        </w:rPr>
+        <w:t>mysql</w:t>
+      </w:r>
+      <w:proofErr w:type="spellEnd"/>
+      <w:r>
+        <w:rPr>
+          <w:rFonts w:ascii="Segoe UI" w:hAnsi="Segoe UI" w:cs="Segoe UI"/>
+          <w:color w:val="000000"/>
+          <w:sz w:val="24"/>
+          <w:szCs w:val="24"/>
+        </w:rPr>
+        <w:t>.</w:t>
       </w:r>
     </w:p>
     <w:p>
@@ -3696,13 +4767,23 @@
         </w:rPr>
         <w:t xml:space="preserve">DB_PASSWORD: </w:t>
       </w:r>
-      <w:r>
-        <w:rPr>
-          <w:rFonts w:ascii="Segoe UI" w:hAnsi="Segoe UI" w:cs="Segoe UI"/>
-          <w:sz w:val="24"/>
-          <w:szCs w:val="24"/>
-        </w:rPr>
-        <w:t>Password de usuario de la base de datos</w:t>
+      <w:proofErr w:type="spellStart"/>
+      <w:r>
+        <w:rPr>
+          <w:rFonts w:ascii="Segoe UI" w:hAnsi="Segoe UI" w:cs="Segoe UI"/>
+          <w:sz w:val="24"/>
+          <w:szCs w:val="24"/>
+        </w:rPr>
+        <w:t>Password</w:t>
+      </w:r>
+      <w:proofErr w:type="spellEnd"/>
+      <w:r>
+        <w:rPr>
+          <w:rFonts w:ascii="Segoe UI" w:hAnsi="Segoe UI" w:cs="Segoe UI"/>
+          <w:sz w:val="24"/>
+          <w:szCs w:val="24"/>
+        </w:rPr>
+        <w:t xml:space="preserve"> de usuario de la base de datos</w:t>
       </w:r>
     </w:p>
     <w:p>
@@ -3736,13 +4817,41 @@
         </w:rPr>
         <w:t xml:space="preserve">DORY_WEB_APP_URL: </w:t>
       </w:r>
-      <w:r>
-        <w:rPr>
-          <w:rFonts w:ascii="Segoe UI" w:hAnsi="Segoe UI" w:cs="Segoe UI"/>
-          <w:sz w:val="24"/>
-          <w:szCs w:val="24"/>
-        </w:rPr>
-        <w:t>Url de la aplicación web dory (La puede obtener una vez termine la guía de instalación de la aplicación web).</w:t>
+      <w:proofErr w:type="spellStart"/>
+      <w:r>
+        <w:rPr>
+          <w:rFonts w:ascii="Segoe UI" w:hAnsi="Segoe UI" w:cs="Segoe UI"/>
+          <w:sz w:val="24"/>
+          <w:szCs w:val="24"/>
+        </w:rPr>
+        <w:t>Url</w:t>
+      </w:r>
+      <w:proofErr w:type="spellEnd"/>
+      <w:r>
+        <w:rPr>
+          <w:rFonts w:ascii="Segoe UI" w:hAnsi="Segoe UI" w:cs="Segoe UI"/>
+          <w:sz w:val="24"/>
+          <w:szCs w:val="24"/>
+        </w:rPr>
+        <w:t xml:space="preserve"> de la aplicación web </w:t>
+      </w:r>
+      <w:proofErr w:type="spellStart"/>
+      <w:r>
+        <w:rPr>
+          <w:rFonts w:ascii="Segoe UI" w:hAnsi="Segoe UI" w:cs="Segoe UI"/>
+          <w:sz w:val="24"/>
+          <w:szCs w:val="24"/>
+        </w:rPr>
+        <w:t>dory</w:t>
+      </w:r>
+      <w:proofErr w:type="spellEnd"/>
+      <w:r>
+        <w:rPr>
+          <w:rFonts w:ascii="Segoe UI" w:hAnsi="Segoe UI" w:cs="Segoe UI"/>
+          <w:sz w:val="24"/>
+          <w:szCs w:val="24"/>
+        </w:rPr>
+        <w:t xml:space="preserve"> (La puede obtener una vez termine la guía de instalación de la aplicación web).</w:t>
       </w:r>
     </w:p>
     <w:p>
@@ -3817,6 +4926,7 @@
         </w:rPr>
         <w:t xml:space="preserve">En la sección </w:t>
       </w:r>
+      <w:proofErr w:type="spellStart"/>
       <w:r>
         <w:rPr>
           <w:rFonts w:ascii="Segoe UI" w:hAnsi="Segoe UI" w:cs="Segoe UI"/>
@@ -3827,14 +4937,34 @@
         </w:rPr>
         <w:t>Settings</w:t>
       </w:r>
-      <w:r>
-        <w:rPr>
-          <w:rFonts w:ascii="Segoe UI" w:hAnsi="Segoe UI" w:cs="Segoe UI"/>
-          <w:sz w:val="24"/>
-          <w:szCs w:val="24"/>
-        </w:rPr>
-        <w:t xml:space="preserve"> de la app encontrará la sección “</w:t>
-      </w:r>
+      <w:proofErr w:type="spellEnd"/>
+      <w:r>
+        <w:rPr>
+          <w:rFonts w:ascii="Segoe UI" w:hAnsi="Segoe UI" w:cs="Segoe UI"/>
+          <w:sz w:val="24"/>
+          <w:szCs w:val="24"/>
+        </w:rPr>
+        <w:t xml:space="preserve"> de la </w:t>
+      </w:r>
+      <w:proofErr w:type="gramStart"/>
+      <w:r>
+        <w:rPr>
+          <w:rFonts w:ascii="Segoe UI" w:hAnsi="Segoe UI" w:cs="Segoe UI"/>
+          <w:sz w:val="24"/>
+          <w:szCs w:val="24"/>
+        </w:rPr>
+        <w:t>app</w:t>
+      </w:r>
+      <w:proofErr w:type="gramEnd"/>
+      <w:r>
+        <w:rPr>
+          <w:rFonts w:ascii="Segoe UI" w:hAnsi="Segoe UI" w:cs="Segoe UI"/>
+          <w:sz w:val="24"/>
+          <w:szCs w:val="24"/>
+        </w:rPr>
+        <w:t xml:space="preserve"> encontrará la sección “</w:t>
+      </w:r>
+      <w:proofErr w:type="spellStart"/>
       <w:r>
         <w:rPr>
           <w:rFonts w:ascii="Segoe UI" w:hAnsi="Segoe UI" w:cs="Segoe UI"/>
@@ -3845,6 +4975,7 @@
         </w:rPr>
         <w:t>Domains</w:t>
       </w:r>
+      <w:proofErr w:type="spellEnd"/>
       <w:r>
         <w:rPr>
           <w:rFonts w:ascii="Segoe UI" w:hAnsi="Segoe UI" w:cs="Segoe UI"/>
@@ -3867,9 +4998,46 @@
           <w:sz w:val="24"/>
           <w:szCs w:val="24"/>
         </w:rPr>
-        <w:t xml:space="preserve">. En esta encontrará la url base para acceder al api rest. Añada el sufijo api al final de la dirección y verifique su funcionamiento en </w:t>
+        <w:t xml:space="preserve">. En esta encontrará la </w:t>
+      </w:r>
+      <w:proofErr w:type="spellStart"/>
+      <w:r>
+        <w:rPr>
+          <w:rFonts w:ascii="Segoe UI" w:hAnsi="Segoe UI" w:cs="Segoe UI"/>
+          <w:sz w:val="24"/>
+          <w:szCs w:val="24"/>
+        </w:rPr>
+        <w:t>url</w:t>
+      </w:r>
+      <w:proofErr w:type="spellEnd"/>
+      <w:r>
+        <w:rPr>
+          <w:rFonts w:ascii="Segoe UI" w:hAnsi="Segoe UI" w:cs="Segoe UI"/>
+          <w:sz w:val="24"/>
+          <w:szCs w:val="24"/>
+        </w:rPr>
+        <w:t xml:space="preserve"> base para acceder al api </w:t>
+      </w:r>
+      <w:proofErr w:type="spellStart"/>
+      <w:r>
+        <w:rPr>
+          <w:rFonts w:ascii="Segoe UI" w:hAnsi="Segoe UI" w:cs="Segoe UI"/>
+          <w:sz w:val="24"/>
+          <w:szCs w:val="24"/>
+        </w:rPr>
+        <w:t>rest</w:t>
+      </w:r>
+      <w:proofErr w:type="spellEnd"/>
+      <w:r>
+        <w:rPr>
+          <w:rFonts w:ascii="Segoe UI" w:hAnsi="Segoe UI" w:cs="Segoe UI"/>
+          <w:sz w:val="24"/>
+          <w:szCs w:val="24"/>
+        </w:rPr>
+        <w:t xml:space="preserve">. Añada el sufijo api al final de la dirección y verifique su funcionamiento en </w:t>
       </w:r>
       <w:hyperlink r:id="rId22">
+        <w:proofErr w:type="spellStart"/>
         <w:r>
           <w:rPr>
             <w:rStyle w:val="EnlacedeInternet"/>
@@ -3879,6 +5047,7 @@
           </w:rPr>
           <w:t>postman</w:t>
         </w:r>
+        <w:proofErr w:type="spellEnd"/>
       </w:hyperlink>
       <w:r>
         <w:rPr>
@@ -3968,6 +5137,7 @@
         </w:rPr>
         <w:t xml:space="preserve">Imagen 12. </w:t>
       </w:r>
+      <w:proofErr w:type="spellStart"/>
       <w:r>
         <w:rPr>
           <w:rFonts w:ascii="Segoe UI" w:hAnsi="Segoe UI" w:cs="Segoe UI"/>
@@ -3976,6 +5146,7 @@
         </w:rPr>
         <w:t>Domains</w:t>
       </w:r>
+      <w:proofErr w:type="spellEnd"/>
     </w:p>
     <w:p>
       <w:pPr>
@@ -4041,7 +5212,7 @@
 </file>
 
 <file path=word/numbering.xml><?xml version="1.0" encoding="utf-8"?>
-<w:numbering xmlns:wpc="http://schemas.microsoft.com/office/word/2010/wordprocessingCanvas" xmlns:cx="http://schemas.microsoft.com/office/drawing/2014/chartex" xmlns:cx1="http://schemas.microsoft.com/office/drawing/2015/9/8/chartex" xmlns:cx2="http://schemas.microsoft.com/office/drawing/2015/10/21/chartex" xmlns:cx3="http://schemas.microsoft.com/office/drawing/2016/5/9/chartex" xmlns:cx4="http://schemas.microsoft.com/office/drawing/2016/5/10/chartex" xmlns:cx5="http://schemas.microsoft.com/office/drawing/2016/5/11/chartex" xmlns:cx6="http://schemas.microsoft.com/office/drawing/2016/5/12/chartex" xmlns:cx7="http://schemas.microsoft.com/office/drawing/2016/5/13/chartex" xmlns:cx8="http://schemas.microsoft.com/office/drawing/2016/5/14/chartex" xmlns:mc="http://schemas.openxmlformats.org/markup-compatibility/2006" xmlns:aink="http://schemas.microsoft.com/office/drawing/2016/ink" xmlns:am3d="http://schemas.microsoft.com/office/drawing/2017/model3d" xmlns:o="urn:schemas-microsoft-com:office:office" xmlns:oel="http://schemas.microsoft.com/office/2019/extlst" xmlns:r="http://schemas.openxmlformats.org/officeDocument/2006/relationships" xmlns:m="http://schemas.openxmlformats.org/officeDocument/2006/math" xmlns:v="urn:schemas-microsoft-com:vml" xmlns:wp14="http://schemas.microsoft.com/office/word/2010/wordprocessingDrawing" xmlns:wp="http://schemas.openxmlformats.org/drawingml/2006/wordprocessingDrawing" xmlns:w10="urn:schemas-microsoft-com:office:word" xmlns:w="http://schemas.openxmlformats.org/wordprocessingml/2006/main" xmlns:w14="http://schemas.microsoft.com/office/word/2010/wordml" xmlns:w15="http://schemas.microsoft.com/office/word/2012/wordml" xmlns:w16cex="http://schemas.microsoft.com/office/word/2018/wordml/cex" xmlns:w16cid="http://schemas.microsoft.com/office/word/2016/wordml/cid" xmlns:w16="http://schemas.microsoft.com/office/word/2018/wordml" xmlns:w16du="http://schemas.microsoft.com/office/word/2023/wordml/word16du" xmlns:w16sdtdh="http://schemas.microsoft.com/office/word/2020/wordml/sdtdatahash" xmlns:w16se="http://schemas.microsoft.com/office/word/2015/wordml/symex" xmlns:wpg="http://schemas.microsoft.com/office/word/2010/wordprocessingGroup" xmlns:wpi="http://schemas.microsoft.com/office/word/2010/wordprocessingInk" xmlns:wne="http://schemas.microsoft.com/office/word/2006/wordml" xmlns:wps="http://schemas.microsoft.com/office/word/2010/wordprocessingShape" mc:Ignorable="w14 w15 w16se w16cid w16 w16cex w16sdtdh wp14">
+<w:numbering xmlns:wpc="http://schemas.microsoft.com/office/word/2010/wordprocessingCanvas" xmlns:cx="http://schemas.microsoft.com/office/drawing/2014/chartex" xmlns:cx1="http://schemas.microsoft.com/office/drawing/2015/9/8/chartex" xmlns:cx2="http://schemas.microsoft.com/office/drawing/2015/10/21/chartex" xmlns:cx3="http://schemas.microsoft.com/office/drawing/2016/5/9/chartex" xmlns:cx4="http://schemas.microsoft.com/office/drawing/2016/5/10/chartex" xmlns:cx5="http://schemas.microsoft.com/office/drawing/2016/5/11/chartex" xmlns:cx6="http://schemas.microsoft.com/office/drawing/2016/5/12/chartex" xmlns:cx7="http://schemas.microsoft.com/office/drawing/2016/5/13/chartex" xmlns:cx8="http://schemas.microsoft.com/office/drawing/2016/5/14/chartex" xmlns:mc="http://schemas.openxmlformats.org/markup-compatibility/2006" xmlns:aink="http://schemas.microsoft.com/office/drawing/2016/ink" xmlns:am3d="http://schemas.microsoft.com/office/drawing/2017/model3d" xmlns:o="urn:schemas-microsoft-com:office:office" xmlns:oel="http://schemas.microsoft.com/office/2019/extlst" xmlns:r="http://schemas.openxmlformats.org/officeDocument/2006/relationships" xmlns:m="http://schemas.openxmlformats.org/officeDocument/2006/math" xmlns:v="urn:schemas-microsoft-com:vml" xmlns:wp14="http://schemas.microsoft.com/office/word/2010/wordprocessingDrawing" xmlns:wp="http://schemas.openxmlformats.org/drawingml/2006/wordprocessingDrawing" xmlns:w10="urn:schemas-microsoft-com:office:word" xmlns:w="http://schemas.openxmlformats.org/wordprocessingml/2006/main" xmlns:w14="http://schemas.microsoft.com/office/word/2010/wordml" xmlns:w15="http://schemas.microsoft.com/office/word/2012/wordml" xmlns:w16cex="http://schemas.microsoft.com/office/word/2018/wordml/cex" xmlns:w16cid="http://schemas.microsoft.com/office/word/2016/wordml/cid" xmlns:w16="http://schemas.microsoft.com/office/word/2018/wordml" xmlns:w16sdtdh="http://schemas.microsoft.com/office/word/2020/wordml/sdtdatahash" xmlns:w16se="http://schemas.microsoft.com/office/word/2015/wordml/symex" xmlns:wpg="http://schemas.microsoft.com/office/word/2010/wordprocessingGroup" xmlns:wpi="http://schemas.microsoft.com/office/word/2010/wordprocessingInk" xmlns:wne="http://schemas.microsoft.com/office/word/2006/wordml" xmlns:wps="http://schemas.microsoft.com/office/word/2010/wordprocessingShape" mc:Ignorable="w14 w15 w16se w16cid w16 w16cex w16sdtdh wp14">
   <w:abstractNum w:abstractNumId="0" w15:restartNumberingAfterBreak="0">
     <w:nsid w:val="0A336A75"/>
     <w:multiLevelType w:val="hybridMultilevel"/>
